--- a/Instructions.docx
+++ b/Instructions.docx
@@ -14,7 +14,6 @@
           <w:szCs w:val="28"/>
           <w:u w:color="4e443c"/>
           <w:shd w:val="clear" w:color="auto" w:fill="fcfcf9"/>
-          <w:lang w:val="ru-RU"/>
           <w14:textFill>
             <w14:solidFill>
               <w14:srgbClr w14:val="4E443C"/>
@@ -781,86 +780,6 @@
           </w14:textFill>
         </w:rPr>
         <w:t>:</w:t>
-      </w:r>
-    </w:p>
-    <w:p>
-      <w:pPr>
-        <w:pStyle w:val="По умолчанию"/>
-        <w:spacing w:before="0" w:after="220" w:line="240" w:lineRule="auto"/>
-        <w:rPr>
-          <w:rFonts w:ascii="Helvetica" w:cs="Helvetica" w:hAnsi="Helvetica" w:eastAsia="Helvetica"/>
-          <w:outline w:val="0"/>
-          <w:color w:val="4e443c"/>
-          <w:sz w:val="28"/>
-          <w:szCs w:val="28"/>
-          <w:u w:color="4e443c"/>
-          <w:shd w:val="clear" w:color="auto" w:fill="fcfcf9"/>
-          <w:lang w:val="ru-RU"/>
-          <w14:textFill>
-            <w14:solidFill>
-              <w14:srgbClr w14:val="4E443C"/>
-            </w14:solidFill>
-          </w14:textFill>
-        </w:rPr>
-      </w:pPr>
-      <w:r>
-        <w:rPr>
-          <w:rFonts w:ascii="Helvetica" w:hAnsi="Helvetica"/>
-          <w:outline w:val="0"/>
-          <w:color w:val="4e443c"/>
-          <w:sz w:val="28"/>
-          <w:szCs w:val="28"/>
-          <w:u w:color="4e443c"/>
-          <w:shd w:val="clear" w:color="auto" w:fill="fcfcf9"/>
-          <w:rtl w:val="0"/>
-          <w:lang w:val="en-US"/>
-          <w14:textFill>
-            <w14:solidFill>
-              <w14:srgbClr w14:val="4E443C"/>
-            </w14:solidFill>
-          </w14:textFill>
-        </w:rPr>
-        <w:t>something</w:t>
-      </w:r>
-    </w:p>
-    <w:p>
-      <w:pPr>
-        <w:pStyle w:val="По умолчанию"/>
-        <w:spacing w:before="0" w:after="220" w:line="240" w:lineRule="auto"/>
-        <w:rPr>
-          <w:rFonts w:ascii="Helvetica" w:cs="Helvetica" w:hAnsi="Helvetica" w:eastAsia="Helvetica"/>
-          <w:outline w:val="0"/>
-          <w:color w:val="4e443c"/>
-          <w:sz w:val="28"/>
-          <w:szCs w:val="28"/>
-          <w:u w:color="4e443c"/>
-          <w:shd w:val="clear" w:color="auto" w:fill="fcfcf9"/>
-          <w:lang w:val="ru-RU"/>
-          <w14:textFill>
-            <w14:solidFill>
-              <w14:srgbClr w14:val="4E443C"/>
-            </w14:solidFill>
-          </w14:textFill>
-        </w:rPr>
-      </w:pPr>
-      <w:r>
-        <w:rPr>
-          <w:rFonts w:ascii="Helvetica" w:hAnsi="Helvetica"/>
-          <w:outline w:val="0"/>
-          <w:color w:val="4e443c"/>
-          <w:sz w:val="28"/>
-          <w:szCs w:val="28"/>
-          <w:u w:color="4e443c"/>
-          <w:shd w:val="clear" w:color="auto" w:fill="fcfcf9"/>
-          <w:rtl w:val="0"/>
-          <w:lang w:val="en-US"/>
-          <w14:textFill>
-            <w14:solidFill>
-              <w14:srgbClr w14:val="4E443C"/>
-            </w14:solidFill>
-          </w14:textFill>
-        </w:rPr>
-        <w:t>new</w:t>
       </w:r>
     </w:p>
     <w:p>
@@ -885,7 +804,24 @@
             </w14:solidFill>
           </w14:textFill>
         </w:rPr>
-        <w:t xml:space="preserve"> /</w:t>
+        <w:t>something</w:t>
+      </w:r>
+      <w:r>
+        <w:rPr>
+          <w:rFonts w:ascii="Helvetica" w:cs="Helvetica" w:hAnsi="Helvetica" w:eastAsia="Helvetica"/>
+          <w:outline w:val="0"/>
+          <w:color w:val="4e443c"/>
+          <w:sz w:val="28"/>
+          <w:szCs w:val="28"/>
+          <w:u w:color="4e443c"/>
+          <w:shd w:val="clear" w:color="auto" w:fill="fcfcf9"/>
+          <w:lang w:val="en-US"/>
+          <w14:textFill>
+            <w14:solidFill>
+              <w14:srgbClr w14:val="4E443C"/>
+            </w14:solidFill>
+          </w14:textFill>
+        </w:rPr>
       </w:r>
     </w:p>
     <w:sectPr>
